--- a/기획서/게임 설명서.docx
+++ b/기획서/게임 설명서.docx
@@ -5,62 +5,141 @@
     <w:p>
       <w:pPr>
         <w:rPr>
-          <w:rFonts w:hint="eastAsia"/>
           <w:b/>
         </w:rPr>
       </w:pPr>
+      <w:r>
+        <w:rPr>
+          <w:rFonts w:hint="eastAsia"/>
+          <w:b/>
+        </w:rPr>
+        <w:t>게임 설명서</w:t>
+      </w:r>
+    </w:p>
+    <w:p>
+      <w:r>
+        <w:t xml:space="preserve">1. </w:t>
+      </w:r>
+      <w:r>
+        <w:rPr>
+          <w:rFonts w:hint="eastAsia"/>
+        </w:rPr>
+        <w:t xml:space="preserve">곰들은 일정 시간마다 코인을 생산해요. </w:t>
+      </w:r>
+    </w:p>
+    <w:p>
+      <w:r>
+        <w:rPr>
+          <w:rFonts w:hint="eastAsia"/>
+        </w:rPr>
+        <w:t>2. 코인을 누르면 획득하게 됩니다.</w:t>
+      </w:r>
+    </w:p>
+    <w:p>
+      <w:r>
+        <w:t xml:space="preserve">3. </w:t>
+      </w:r>
+      <w:r>
+        <w:rPr>
+          <w:rFonts w:hint="eastAsia"/>
+        </w:rPr>
+        <w:t>획득한 코인으로 곰과 먹이를 살 수 있어요.</w:t>
+      </w:r>
+    </w:p>
+    <w:p>
+      <w:r>
+        <w:t xml:space="preserve">4. </w:t>
+      </w:r>
+      <w:r>
+        <w:rPr>
+          <w:rFonts w:hint="eastAsia"/>
+        </w:rPr>
+        <w:t>입이 늘어나면 지출도 늘어나죠?</w:t>
+      </w:r>
+      <w:r>
+        <w:t xml:space="preserve"> </w:t>
+      </w:r>
+      <w:r>
+        <w:rPr>
+          <w:rFonts w:hint="eastAsia"/>
+        </w:rPr>
+        <w:t>먹이는 곰이 늘어날수록 비싸집니다!</w:t>
+      </w:r>
+    </w:p>
+    <w:p>
+      <w:r>
+        <w:rPr>
+          <w:rFonts w:hint="eastAsia"/>
+        </w:rPr>
+        <w:t>5. 먹이를 먹으면 배불러지고,</w:t>
+      </w:r>
+      <w:r>
+        <w:t xml:space="preserve"> </w:t>
+      </w:r>
+      <w:r>
+        <w:rPr>
+          <w:rFonts w:hint="eastAsia"/>
+        </w:rPr>
+        <w:t>배불러지면 곰은 행복해집니다.</w:t>
+      </w:r>
+    </w:p>
+    <w:p>
+      <w:r>
+        <w:t xml:space="preserve">6. </w:t>
+      </w:r>
+      <w:r>
+        <w:rPr>
+          <w:rFonts w:hint="eastAsia"/>
+        </w:rPr>
+        <w:t>배고픈 곰은 불행해지고, 심지어 코인 생산을 중단할 수 있어요!</w:t>
+      </w:r>
+    </w:p>
+    <w:p>
+      <w:r>
+        <w:t>7</w:t>
+      </w:r>
+      <w:r>
+        <w:t xml:space="preserve">. </w:t>
+      </w:r>
+      <w:r>
+        <w:rPr>
+          <w:rFonts w:hint="eastAsia"/>
+        </w:rPr>
+        <w:t>곰의 행복에 따라 다양한 이벤트가 있어요.</w:t>
+      </w:r>
+      <w:r>
+        <w:t xml:space="preserve"> </w:t>
+      </w:r>
+      <w:r>
+        <w:rPr>
+          <w:rFonts w:hint="eastAsia"/>
+        </w:rPr>
+        <w:t xml:space="preserve">신난 곰은 </w:t>
+      </w:r>
       <w:bookmarkStart w:id="0" w:name="_GoBack"/>
-      <w:r>
-        <w:rPr>
-          <w:rFonts w:hint="eastAsia"/>
-          <w:b/>
-        </w:rPr>
-        <w:t>게임 설명서</w:t>
-      </w:r>
-    </w:p>
-    <w:p>
-      <w:r>
-        <w:t xml:space="preserve">1. </w:t>
-      </w:r>
-      <w:r>
-        <w:rPr>
-          <w:rFonts w:hint="eastAsia"/>
-        </w:rPr>
-        <w:t xml:space="preserve">곰들은 일정 시간마다 코인을 생산해요. </w:t>
-      </w:r>
-    </w:p>
-    <w:p>
-      <w:pPr>
-        <w:rPr>
-          <w:rFonts w:hint="eastAsia"/>
-        </w:rPr>
-      </w:pPr>
-      <w:r>
-        <w:rPr>
-          <w:rFonts w:hint="eastAsia"/>
-        </w:rPr>
-        <w:t>2. 코인을 누르면 획득하게 됩니다.</w:t>
-      </w:r>
-    </w:p>
-    <w:p>
-      <w:r>
-        <w:t xml:space="preserve">3. </w:t>
-      </w:r>
-      <w:r>
-        <w:rPr>
-          <w:rFonts w:hint="eastAsia"/>
-        </w:rPr>
-        <w:t>획득한 코인으로 곰과 먹이를 살 수 있어요.</w:t>
-      </w:r>
-    </w:p>
-    <w:p>
-      <w:pPr>
-        <w:rPr>
-          <w:rFonts w:hint="eastAsia"/>
-        </w:rPr>
-      </w:pPr>
-      <w:r>
-        <w:t>4</w:t>
+      <w:bookmarkEnd w:id="0"/>
+      <w:r>
+        <w:rPr>
+          <w:rFonts w:hint="eastAsia"/>
+        </w:rPr>
+        <w:t>코인을 잔뜩 생산해요!</w:t>
+      </w:r>
+      <w:r>
+        <w:t xml:space="preserve"> </w:t>
+      </w:r>
+      <w:r>
+        <w:rPr>
+          <w:rFonts w:hint="eastAsia"/>
+        </w:rPr>
+        <w:t xml:space="preserve"> </w:t>
+      </w:r>
+      <w:r>
+        <w:t xml:space="preserve"> </w:t>
+      </w:r>
+    </w:p>
+    <w:p>
+      <w:r>
+        <w:t>8</w:t>
       </w:r>
       <w:r>
         <w:t xml:space="preserve">. </w:t>
@@ -69,154 +148,27 @@
         <w:rPr>
           <w:rFonts w:hint="eastAsia"/>
         </w:rPr>
-        <w:t>입이 늘어나면 지출도 늘어나죠?</w:t>
-      </w:r>
-      <w:r>
+        <w:t>행복해진 곰은 춤을 추기도 하고 집을 꾸미기도 한답니다!</w:t>
+      </w:r>
+    </w:p>
+    <w:p>
+      <w:r>
+        <w:rPr>
+          <w:rFonts w:hint="eastAsia"/>
+        </w:rPr>
+        <w:t>9. 반대로 배고픈 곰은 불행해져요.</w:t>
+      </w:r>
+      <w:r>
+        <w:rPr>
+          <w:rFonts w:hint="eastAsia"/>
+        </w:rPr>
         <w:t xml:space="preserve"> </w:t>
       </w:r>
       <w:r>
         <w:rPr>
           <w:rFonts w:hint="eastAsia"/>
         </w:rPr>
-        <w:t>먹이는 곰이 늘어날수록 비싸집니다!</w:t>
-      </w:r>
-    </w:p>
-    <w:p>
-      <w:r>
-        <w:rPr>
-          <w:rFonts w:hint="eastAsia"/>
-        </w:rPr>
-        <w:t>5. 먹이를 먹으면 배불러지고,</w:t>
-      </w:r>
-      <w:r>
-        <w:t xml:space="preserve"> </w:t>
-      </w:r>
-      <w:r>
-        <w:rPr>
-          <w:rFonts w:hint="eastAsia"/>
-        </w:rPr>
-        <w:t>배불러지면 곰은 행복해집니다.</w:t>
-      </w:r>
-    </w:p>
-    <w:p>
-      <w:pPr>
-        <w:rPr>
-          <w:rFonts w:hint="eastAsia"/>
-        </w:rPr>
-      </w:pPr>
-      <w:r>
-        <w:t xml:space="preserve">6. </w:t>
-      </w:r>
-      <w:r>
-        <w:rPr>
-          <w:rFonts w:hint="eastAsia"/>
-        </w:rPr>
-        <w:t>h</w:t>
-      </w:r>
-      <w:r>
-        <w:t>ungry</w:t>
-      </w:r>
-      <w:r>
-        <w:rPr>
-          <w:rFonts w:hint="eastAsia"/>
-        </w:rPr>
-        <w:t xml:space="preserve"> </w:t>
-      </w:r>
-      <w:r>
-        <w:t xml:space="preserve">90 </w:t>
-      </w:r>
-      <w:r>
-        <w:rPr>
-          <w:rFonts w:hint="eastAsia"/>
-        </w:rPr>
-        <w:t xml:space="preserve">이상 일 때, 행복이 </w:t>
-      </w:r>
-      <w:r>
-        <w:t>10</w:t>
-      </w:r>
-      <w:r>
-        <w:rPr>
-          <w:rFonts w:hint="eastAsia"/>
-        </w:rPr>
-        <w:t xml:space="preserve">초마다 상승하고 </w:t>
-      </w:r>
-      <w:r>
-        <w:t xml:space="preserve">hungry 25 </w:t>
-      </w:r>
-      <w:r>
-        <w:rPr>
-          <w:rFonts w:hint="eastAsia"/>
-        </w:rPr>
-        <w:t>이하일 때,</w:t>
-      </w:r>
-      <w:r>
-        <w:t xml:space="preserve"> 10</w:t>
-      </w:r>
-      <w:r>
-        <w:rPr>
-          <w:rFonts w:hint="eastAsia"/>
-        </w:rPr>
-        <w:t>초마다 하락해요.</w:t>
-      </w:r>
-      <w:r>
-        <w:t xml:space="preserve"> </w:t>
-      </w:r>
-      <w:r>
-        <w:rPr>
-          <w:rFonts w:hint="eastAsia"/>
-        </w:rPr>
-        <w:t xml:space="preserve"> </w:t>
-      </w:r>
-    </w:p>
-    <w:p>
-      <w:r>
-        <w:t xml:space="preserve">7. </w:t>
-      </w:r>
-      <w:r>
-        <w:rPr>
-          <w:rFonts w:hint="eastAsia"/>
-        </w:rPr>
-        <w:t>행복해진 곰은 춤을 추기도 하고 집을 꾸미기도 한답니다!</w:t>
-      </w:r>
-    </w:p>
-    <w:p>
-      <w:r>
-        <w:t xml:space="preserve">8. </w:t>
-      </w:r>
-      <w:r>
-        <w:rPr>
-          <w:rFonts w:hint="eastAsia"/>
-        </w:rPr>
-        <w:t>곰의 행복에 따라 다양한 이벤트가 있어요.</w:t>
-      </w:r>
-      <w:r>
-        <w:t xml:space="preserve"> </w:t>
-      </w:r>
-      <w:r>
-        <w:rPr>
-          <w:rFonts w:hint="eastAsia"/>
-        </w:rPr>
-        <w:t>신난 곰은 코인을 잔뜩 생산해요!</w:t>
-      </w:r>
-      <w:r>
-        <w:t xml:space="preserve"> </w:t>
-      </w:r>
-      <w:r>
-        <w:rPr>
-          <w:rFonts w:hint="eastAsia"/>
-        </w:rPr>
-        <w:t xml:space="preserve"> </w:t>
-      </w:r>
-      <w:r>
-        <w:t xml:space="preserve"> </w:t>
-      </w:r>
-    </w:p>
-    <w:p>
-      <w:r>
-        <w:rPr>
-          <w:rFonts w:hint="eastAsia"/>
-        </w:rPr>
-        <w:t>9. 반대로 배고픈 곰은 불행해져요.</w:t>
+        <w:t>불행해진 곰들은 코인을 천천히 생산하고 심지어 집을 나가버려요.</w:t>
       </w:r>
     </w:p>
     <w:p>
@@ -227,19 +179,21 @@
         <w:rPr>
           <w:rFonts w:hint="eastAsia"/>
         </w:rPr>
-        <w:t>불행해진 곰들은 집을 나가버려요.</w:t>
-      </w:r>
-      <w:r>
-        <w:t xml:space="preserve"> </w:t>
-      </w:r>
-      <w:r>
-        <w:rPr>
-          <w:rFonts w:hint="eastAsia"/>
-        </w:rPr>
-        <w:t>그들이 좋은 보금자리를 가질 수 있게 행복하게 도와주세요!</w:t>
-      </w:r>
-    </w:p>
-    <w:bookmarkEnd w:id="0"/>
+        <w:t xml:space="preserve">그들이 좋은 보금자리를 가질 수 있게 </w:t>
+      </w:r>
+      <w:r>
+        <w:rPr>
+          <w:rFonts w:hint="eastAsia"/>
+        </w:rPr>
+        <w:t>행복하도록</w:t>
+      </w:r>
+      <w:r>
+        <w:rPr>
+          <w:rFonts w:hint="eastAsia"/>
+        </w:rPr>
+        <w:t xml:space="preserve"> 도와주세요!</w:t>
+      </w:r>
+    </w:p>
     <w:p>
       <w:r>
         <w:t xml:space="preserve"> </w:t>
